--- a/verzeichnis_und_uebersicht.docx
+++ b/verzeichnis_und_uebersicht.docx
@@ -58,7 +58,35 @@
                   <w:rPr>
                     <w:color w:val="4F81BD" w:themeColor="accent1"/>
                   </w:rPr>
-                  <w:t>Elmer Lukas, Heidt Christina, Steiner Diego, Treichler Delia, Waltenspül Remo</w:t>
+                  <w:t xml:space="preserve">Elmer Lukas, Heidt Christina, Steiner Diego, </w:t>
+                </w:r>
+                <w:proofErr w:type="spellStart"/>
+                <w:r>
+                  <w:rPr>
+                    <w:color w:val="4F81BD" w:themeColor="accent1"/>
+                  </w:rPr>
+                  <w:t>Treichler</w:t>
+                </w:r>
+                <w:proofErr w:type="spellEnd"/>
+                <w:r>
+                  <w:rPr>
+                    <w:color w:val="4F81BD" w:themeColor="accent1"/>
+                  </w:rPr>
+                  <w:t xml:space="preserve"> Delia, </w:t>
+                </w:r>
+                <w:proofErr w:type="spellStart"/>
+                <w:r>
+                  <w:rPr>
+                    <w:color w:val="4F81BD" w:themeColor="accent1"/>
+                  </w:rPr>
+                  <w:t>Waltenspül</w:t>
+                </w:r>
+                <w:proofErr w:type="spellEnd"/>
+                <w:r>
+                  <w:rPr>
+                    <w:color w:val="4F81BD" w:themeColor="accent1"/>
+                  </w:rPr>
+                  <w:t xml:space="preserve"> Remo</w:t>
                 </w:r>
               </w:p>
               <w:p>
@@ -352,7 +380,7 @@
       <w:pPr>
         <w:pStyle w:val="berschrift1"/>
       </w:pPr>
-      <w:bookmarkStart w:id="0" w:name="_Toc294710327"/>
+      <w:bookmarkStart w:id="0" w:name="_Toc294717026"/>
       <w:r>
         <w:lastRenderedPageBreak/>
         <w:t>Dokumentinformationen</w:t>
@@ -363,7 +391,7 @@
       <w:pPr>
         <w:pStyle w:val="berschrift2"/>
       </w:pPr>
-      <w:bookmarkStart w:id="1" w:name="_Toc294710328"/>
+      <w:bookmarkStart w:id="1" w:name="_Toc294717027"/>
       <w:r>
         <w:t>Änderungsgeschichte</w:t>
       </w:r>
@@ -588,7 +616,7 @@
         </w:tc>
       </w:tr>
     </w:tbl>
-    <w:bookmarkStart w:id="2" w:name="_Toc294710329" w:displacedByCustomXml="next"/>
+    <w:bookmarkStart w:id="2" w:name="_Toc294717028" w:displacedByCustomXml="next"/>
     <w:sdt>
       <w:sdtPr>
         <w:rPr>
@@ -618,6 +646,8 @@
           </w:r>
           <w:bookmarkEnd w:id="2"/>
         </w:p>
+        <w:bookmarkStart w:id="3" w:name="_GoBack"/>
+        <w:bookmarkEnd w:id="3"/>
         <w:p>
           <w:pPr>
             <w:pStyle w:val="Verzeichnis1"/>
@@ -648,7 +678,7 @@
             </w:rPr>
             <w:fldChar w:fldCharType="separate"/>
           </w:r>
-          <w:hyperlink w:anchor="_Toc294710327" w:history="1">
+          <w:hyperlink w:anchor="_Toc294717026" w:history="1">
             <w:r>
               <w:rPr>
                 <w:rStyle w:val="Hyperlink"/>
@@ -692,7 +722,7 @@
                 <w:noProof/>
                 <w:webHidden/>
               </w:rPr>
-              <w:instrText xml:space="preserve"> PAGEREF _Toc294710327 \h </w:instrText>
+              <w:instrText xml:space="preserve"> PAGEREF _Toc294717026 \h </w:instrText>
             </w:r>
             <w:r>
               <w:rPr>
@@ -737,7 +767,7 @@
               <w:lang w:eastAsia="de-CH"/>
             </w:rPr>
           </w:pPr>
-          <w:hyperlink w:anchor="_Toc294710328" w:history="1">
+          <w:hyperlink w:anchor="_Toc294717027" w:history="1">
             <w:r>
               <w:rPr>
                 <w:rStyle w:val="Hyperlink"/>
@@ -780,7 +810,7 @@
                 <w:noProof/>
                 <w:webHidden/>
               </w:rPr>
-              <w:instrText xml:space="preserve"> PAGEREF _Toc294710328 \h </w:instrText>
+              <w:instrText xml:space="preserve"> PAGEREF _Toc294717027 \h </w:instrText>
             </w:r>
             <w:r>
               <w:rPr>
@@ -825,7 +855,7 @@
               <w:lang w:eastAsia="de-CH"/>
             </w:rPr>
           </w:pPr>
-          <w:hyperlink w:anchor="_Toc294710329" w:history="1">
+          <w:hyperlink w:anchor="_Toc294717028" w:history="1">
             <w:r>
               <w:rPr>
                 <w:rStyle w:val="Hyperlink"/>
@@ -868,7 +898,7 @@
                 <w:noProof/>
                 <w:webHidden/>
               </w:rPr>
-              <w:instrText xml:space="preserve"> PAGEREF _Toc294710329 \h </w:instrText>
+              <w:instrText xml:space="preserve"> PAGEREF _Toc294717028 \h </w:instrText>
             </w:r>
             <w:r>
               <w:rPr>
@@ -914,7 +944,7 @@
               <w:lang w:eastAsia="de-CH"/>
             </w:rPr>
           </w:pPr>
-          <w:hyperlink w:anchor="_Toc294710330" w:history="1">
+          <w:hyperlink w:anchor="_Toc294717029" w:history="1">
             <w:r>
               <w:rPr>
                 <w:rStyle w:val="Hyperlink"/>
@@ -958,7 +988,7 @@
                 <w:noProof/>
                 <w:webHidden/>
               </w:rPr>
-              <w:instrText xml:space="preserve"> PAGEREF _Toc294710330 \h </w:instrText>
+              <w:instrText xml:space="preserve"> PAGEREF _Toc294717029 \h </w:instrText>
             </w:r>
             <w:r>
               <w:rPr>
@@ -1003,7 +1033,7 @@
               <w:lang w:eastAsia="de-CH"/>
             </w:rPr>
           </w:pPr>
-          <w:hyperlink w:anchor="_Toc294710331" w:history="1">
+          <w:hyperlink w:anchor="_Toc294717030" w:history="1">
             <w:r>
               <w:rPr>
                 <w:rStyle w:val="Hyperlink"/>
@@ -1046,7 +1076,7 @@
                 <w:noProof/>
                 <w:webHidden/>
               </w:rPr>
-              <w:instrText xml:space="preserve"> PAGEREF _Toc294710331 \h </w:instrText>
+              <w:instrText xml:space="preserve"> PAGEREF _Toc294717030 \h </w:instrText>
             </w:r>
             <w:r>
               <w:rPr>
@@ -1091,7 +1121,7 @@
               <w:lang w:eastAsia="de-CH"/>
             </w:rPr>
           </w:pPr>
-          <w:hyperlink w:anchor="_Toc294710332" w:history="1">
+          <w:hyperlink w:anchor="_Toc294717031" w:history="1">
             <w:r>
               <w:rPr>
                 <w:rStyle w:val="Hyperlink"/>
@@ -1134,7 +1164,7 @@
                 <w:noProof/>
                 <w:webHidden/>
               </w:rPr>
-              <w:instrText xml:space="preserve"> PAGEREF _Toc294710332 \h </w:instrText>
+              <w:instrText xml:space="preserve"> PAGEREF _Toc294717031 \h </w:instrText>
             </w:r>
             <w:r>
               <w:rPr>
@@ -1179,7 +1209,7 @@
               <w:lang w:eastAsia="de-CH"/>
             </w:rPr>
           </w:pPr>
-          <w:hyperlink w:anchor="_Toc294710333" w:history="1">
+          <w:hyperlink w:anchor="_Toc294717032" w:history="1">
             <w:r>
               <w:rPr>
                 <w:rStyle w:val="Hyperlink"/>
@@ -1222,7 +1252,7 @@
                 <w:noProof/>
                 <w:webHidden/>
               </w:rPr>
-              <w:instrText xml:space="preserve"> PAGEREF _Toc294710333 \h </w:instrText>
+              <w:instrText xml:space="preserve"> PAGEREF _Toc294717032 \h </w:instrText>
             </w:r>
             <w:r>
               <w:rPr>
@@ -1267,7 +1297,7 @@
               <w:lang w:eastAsia="de-CH"/>
             </w:rPr>
           </w:pPr>
-          <w:hyperlink w:anchor="_Toc294710334" w:history="1">
+          <w:hyperlink w:anchor="_Toc294717033" w:history="1">
             <w:r>
               <w:rPr>
                 <w:rStyle w:val="Hyperlink"/>
@@ -1310,7 +1340,7 @@
                 <w:noProof/>
                 <w:webHidden/>
               </w:rPr>
-              <w:instrText xml:space="preserve"> PAGEREF _Toc294710334 \h </w:instrText>
+              <w:instrText xml:space="preserve"> PAGEREF _Toc294717033 \h </w:instrText>
             </w:r>
             <w:r>
               <w:rPr>
@@ -1356,7 +1386,7 @@
               <w:lang w:eastAsia="de-CH"/>
             </w:rPr>
           </w:pPr>
-          <w:hyperlink w:anchor="_Toc294710335" w:history="1">
+          <w:hyperlink w:anchor="_Toc294717034" w:history="1">
             <w:r>
               <w:rPr>
                 <w:rStyle w:val="Hyperlink"/>
@@ -1400,7 +1430,7 @@
                 <w:noProof/>
                 <w:webHidden/>
               </w:rPr>
-              <w:instrText xml:space="preserve"> PAGEREF _Toc294710335 \h </w:instrText>
+              <w:instrText xml:space="preserve"> PAGEREF _Toc294717034 \h </w:instrText>
             </w:r>
             <w:r>
               <w:rPr>
@@ -1445,7 +1475,7 @@
               <w:lang w:eastAsia="de-CH"/>
             </w:rPr>
           </w:pPr>
-          <w:hyperlink w:anchor="_Toc294710336" w:history="1">
+          <w:hyperlink w:anchor="_Toc294717035" w:history="1">
             <w:r>
               <w:rPr>
                 <w:rStyle w:val="Hyperlink"/>
@@ -1488,7 +1518,7 @@
                 <w:noProof/>
                 <w:webHidden/>
               </w:rPr>
-              <w:instrText xml:space="preserve"> PAGEREF _Toc294710336 \h </w:instrText>
+              <w:instrText xml:space="preserve"> PAGEREF _Toc294717035 \h </w:instrText>
             </w:r>
             <w:r>
               <w:rPr>
@@ -1531,7 +1561,7 @@
               <w:sz w:val="22"/>
             </w:rPr>
           </w:pPr>
-          <w:hyperlink w:anchor="_Toc294710337" w:history="1">
+          <w:hyperlink w:anchor="_Toc294717036" w:history="1">
             <w:r>
               <w:rPr>
                 <w:rStyle w:val="Hyperlink"/>
@@ -1572,7 +1602,7 @@
                 <w:noProof/>
                 <w:webHidden/>
               </w:rPr>
-              <w:instrText xml:space="preserve"> PAGEREF _Toc294710337 \h </w:instrText>
+              <w:instrText xml:space="preserve"> PAGEREF _Toc294717036 \h </w:instrText>
             </w:r>
             <w:r>
               <w:rPr>
@@ -1615,7 +1645,7 @@
               <w:sz w:val="22"/>
             </w:rPr>
           </w:pPr>
-          <w:hyperlink w:anchor="_Toc294710338" w:history="1">
+          <w:hyperlink w:anchor="_Toc294717037" w:history="1">
             <w:r>
               <w:rPr>
                 <w:rStyle w:val="Hyperlink"/>
@@ -1656,7 +1686,7 @@
                 <w:noProof/>
                 <w:webHidden/>
               </w:rPr>
-              <w:instrText xml:space="preserve"> PAGEREF _Toc294710338 \h </w:instrText>
+              <w:instrText xml:space="preserve"> PAGEREF _Toc294717037 \h </w:instrText>
             </w:r>
             <w:r>
               <w:rPr>
@@ -1699,7 +1729,7 @@
               <w:sz w:val="22"/>
             </w:rPr>
           </w:pPr>
-          <w:hyperlink w:anchor="_Toc294710339" w:history="1">
+          <w:hyperlink w:anchor="_Toc294717038" w:history="1">
             <w:r>
               <w:rPr>
                 <w:rStyle w:val="Hyperlink"/>
@@ -1740,7 +1770,7 @@
                 <w:noProof/>
                 <w:webHidden/>
               </w:rPr>
-              <w:instrText xml:space="preserve"> PAGEREF _Toc294710339 \h </w:instrText>
+              <w:instrText xml:space="preserve"> PAGEREF _Toc294717038 \h </w:instrText>
             </w:r>
             <w:r>
               <w:rPr>
@@ -1783,7 +1813,7 @@
               <w:sz w:val="22"/>
             </w:rPr>
           </w:pPr>
-          <w:hyperlink w:anchor="_Toc294710340" w:history="1">
+          <w:hyperlink w:anchor="_Toc294717039" w:history="1">
             <w:r>
               <w:rPr>
                 <w:rStyle w:val="Hyperlink"/>
@@ -1824,7 +1854,7 @@
                 <w:noProof/>
                 <w:webHidden/>
               </w:rPr>
-              <w:instrText xml:space="preserve"> PAGEREF _Toc294710340 \h </w:instrText>
+              <w:instrText xml:space="preserve"> PAGEREF _Toc294717039 \h </w:instrText>
             </w:r>
             <w:r>
               <w:rPr>
@@ -1867,7 +1897,7 @@
               <w:sz w:val="22"/>
             </w:rPr>
           </w:pPr>
-          <w:hyperlink w:anchor="_Toc294710341" w:history="1">
+          <w:hyperlink w:anchor="_Toc294717040" w:history="1">
             <w:r>
               <w:rPr>
                 <w:rStyle w:val="Hyperlink"/>
@@ -1908,7 +1938,7 @@
                 <w:noProof/>
                 <w:webHidden/>
               </w:rPr>
-              <w:instrText xml:space="preserve"> PAGEREF _Toc294710341 \h </w:instrText>
+              <w:instrText xml:space="preserve"> PAGEREF _Toc294717040 \h </w:instrText>
             </w:r>
             <w:r>
               <w:rPr>
@@ -1951,7 +1981,7 @@
               <w:sz w:val="22"/>
             </w:rPr>
           </w:pPr>
-          <w:hyperlink w:anchor="_Toc294710342" w:history="1">
+          <w:hyperlink w:anchor="_Toc294717041" w:history="1">
             <w:r>
               <w:rPr>
                 <w:rStyle w:val="Hyperlink"/>
@@ -1992,7 +2022,7 @@
                 <w:noProof/>
                 <w:webHidden/>
               </w:rPr>
-              <w:instrText xml:space="preserve"> PAGEREF _Toc294710342 \h </w:instrText>
+              <w:instrText xml:space="preserve"> PAGEREF _Toc294717041 \h </w:instrText>
             </w:r>
             <w:r>
               <w:rPr>
@@ -2035,7 +2065,7 @@
               <w:sz w:val="22"/>
             </w:rPr>
           </w:pPr>
-          <w:hyperlink w:anchor="_Toc294710343" w:history="1">
+          <w:hyperlink w:anchor="_Toc294717042" w:history="1">
             <w:r>
               <w:rPr>
                 <w:rStyle w:val="Hyperlink"/>
@@ -2076,7 +2106,7 @@
                 <w:noProof/>
                 <w:webHidden/>
               </w:rPr>
-              <w:instrText xml:space="preserve"> PAGEREF _Toc294710343 \h </w:instrText>
+              <w:instrText xml:space="preserve"> PAGEREF _Toc294717042 \h </w:instrText>
             </w:r>
             <w:r>
               <w:rPr>
@@ -2119,7 +2149,7 @@
               <w:sz w:val="22"/>
             </w:rPr>
           </w:pPr>
-          <w:hyperlink w:anchor="_Toc294710344" w:history="1">
+          <w:hyperlink w:anchor="_Toc294717043" w:history="1">
             <w:r>
               <w:rPr>
                 <w:rStyle w:val="Hyperlink"/>
@@ -2160,7 +2190,7 @@
                 <w:noProof/>
                 <w:webHidden/>
               </w:rPr>
-              <w:instrText xml:space="preserve"> PAGEREF _Toc294710344 \h </w:instrText>
+              <w:instrText xml:space="preserve"> PAGEREF _Toc294717043 \h </w:instrText>
             </w:r>
             <w:r>
               <w:rPr>
@@ -2203,7 +2233,7 @@
               <w:sz w:val="22"/>
             </w:rPr>
           </w:pPr>
-          <w:hyperlink w:anchor="_Toc294710345" w:history="1">
+          <w:hyperlink w:anchor="_Toc294717044" w:history="1">
             <w:r>
               <w:rPr>
                 <w:rStyle w:val="Hyperlink"/>
@@ -2244,7 +2274,7 @@
                 <w:noProof/>
                 <w:webHidden/>
               </w:rPr>
-              <w:instrText xml:space="preserve"> PAGEREF _Toc294710345 \h </w:instrText>
+              <w:instrText xml:space="preserve"> PAGEREF _Toc294717044 \h </w:instrText>
             </w:r>
             <w:r>
               <w:rPr>
@@ -2287,7 +2317,7 @@
               <w:sz w:val="22"/>
             </w:rPr>
           </w:pPr>
-          <w:hyperlink w:anchor="_Toc294710346" w:history="1">
+          <w:hyperlink w:anchor="_Toc294717045" w:history="1">
             <w:r>
               <w:rPr>
                 <w:rStyle w:val="Hyperlink"/>
@@ -2328,7 +2358,7 @@
                 <w:noProof/>
                 <w:webHidden/>
               </w:rPr>
-              <w:instrText xml:space="preserve"> PAGEREF _Toc294710346 \h </w:instrText>
+              <w:instrText xml:space="preserve"> PAGEREF _Toc294717045 \h </w:instrText>
             </w:r>
             <w:r>
               <w:rPr>
@@ -2371,7 +2401,7 @@
               <w:sz w:val="22"/>
             </w:rPr>
           </w:pPr>
-          <w:hyperlink w:anchor="_Toc294710347" w:history="1">
+          <w:hyperlink w:anchor="_Toc294717046" w:history="1">
             <w:r>
               <w:rPr>
                 <w:rStyle w:val="Hyperlink"/>
@@ -2412,7 +2442,7 @@
                 <w:noProof/>
                 <w:webHidden/>
               </w:rPr>
-              <w:instrText xml:space="preserve"> PAGEREF _Toc294710347 \h </w:instrText>
+              <w:instrText xml:space="preserve"> PAGEREF _Toc294717046 \h </w:instrText>
             </w:r>
             <w:r>
               <w:rPr>
@@ -2455,7 +2485,7 @@
               <w:sz w:val="22"/>
             </w:rPr>
           </w:pPr>
-          <w:hyperlink w:anchor="_Toc294710348" w:history="1">
+          <w:hyperlink w:anchor="_Toc294717047" w:history="1">
             <w:r>
               <w:rPr>
                 <w:rStyle w:val="Hyperlink"/>
@@ -2496,7 +2526,7 @@
                 <w:noProof/>
                 <w:webHidden/>
               </w:rPr>
-              <w:instrText xml:space="preserve"> PAGEREF _Toc294710348 \h </w:instrText>
+              <w:instrText xml:space="preserve"> PAGEREF _Toc294717047 \h </w:instrText>
             </w:r>
             <w:r>
               <w:rPr>
@@ -2539,7 +2569,7 @@
               <w:sz w:val="22"/>
             </w:rPr>
           </w:pPr>
-          <w:hyperlink w:anchor="_Toc294710349" w:history="1">
+          <w:hyperlink w:anchor="_Toc294717048" w:history="1">
             <w:r>
               <w:rPr>
                 <w:rStyle w:val="Hyperlink"/>
@@ -2580,7 +2610,7 @@
                 <w:noProof/>
                 <w:webHidden/>
               </w:rPr>
-              <w:instrText xml:space="preserve"> PAGEREF _Toc294710349 \h </w:instrText>
+              <w:instrText xml:space="preserve"> PAGEREF _Toc294717048 \h </w:instrText>
             </w:r>
             <w:r>
               <w:rPr>
@@ -2623,7 +2653,7 @@
               <w:sz w:val="22"/>
             </w:rPr>
           </w:pPr>
-          <w:hyperlink w:anchor="_Toc294710350" w:history="1">
+          <w:hyperlink w:anchor="_Toc294717049" w:history="1">
             <w:r>
               <w:rPr>
                 <w:rStyle w:val="Hyperlink"/>
@@ -2664,7 +2694,7 @@
                 <w:noProof/>
                 <w:webHidden/>
               </w:rPr>
-              <w:instrText xml:space="preserve"> PAGEREF _Toc294710350 \h </w:instrText>
+              <w:instrText xml:space="preserve"> PAGEREF _Toc294717049 \h </w:instrText>
             </w:r>
             <w:r>
               <w:rPr>
@@ -2707,7 +2737,7 @@
               <w:sz w:val="22"/>
             </w:rPr>
           </w:pPr>
-          <w:hyperlink w:anchor="_Toc294710351" w:history="1">
+          <w:hyperlink w:anchor="_Toc294717050" w:history="1">
             <w:r>
               <w:rPr>
                 <w:rStyle w:val="Hyperlink"/>
@@ -2748,7 +2778,7 @@
                 <w:noProof/>
                 <w:webHidden/>
               </w:rPr>
-              <w:instrText xml:space="preserve"> PAGEREF _Toc294710351 \h </w:instrText>
+              <w:instrText xml:space="preserve"> PAGEREF _Toc294717050 \h </w:instrText>
             </w:r>
             <w:r>
               <w:rPr>
@@ -2791,7 +2821,7 @@
               <w:sz w:val="22"/>
             </w:rPr>
           </w:pPr>
-          <w:hyperlink w:anchor="_Toc294710352" w:history="1">
+          <w:hyperlink w:anchor="_Toc294717051" w:history="1">
             <w:r>
               <w:rPr>
                 <w:rStyle w:val="Hyperlink"/>
@@ -2832,7 +2862,7 @@
                 <w:noProof/>
                 <w:webHidden/>
               </w:rPr>
-              <w:instrText xml:space="preserve"> PAGEREF _Toc294710352 \h </w:instrText>
+              <w:instrText xml:space="preserve"> PAGEREF _Toc294717051 \h </w:instrText>
             </w:r>
             <w:r>
               <w:rPr>
@@ -2852,7 +2882,7 @@
                 <w:noProof/>
                 <w:webHidden/>
               </w:rPr>
-              <w:t>5</w:t>
+              <w:t>6</w:t>
             </w:r>
             <w:r>
               <w:rPr>
@@ -2877,7 +2907,7 @@
               <w:lang w:eastAsia="de-CH"/>
             </w:rPr>
           </w:pPr>
-          <w:hyperlink w:anchor="_Toc294710353" w:history="1">
+          <w:hyperlink w:anchor="_Toc294717052" w:history="1">
             <w:r>
               <w:rPr>
                 <w:rStyle w:val="Hyperlink"/>
@@ -2920,7 +2950,7 @@
                 <w:noProof/>
                 <w:webHidden/>
               </w:rPr>
-              <w:instrText xml:space="preserve"> PAGEREF _Toc294710353 \h </w:instrText>
+              <w:instrText xml:space="preserve"> PAGEREF _Toc294717052 \h </w:instrText>
             </w:r>
             <w:r>
               <w:rPr>
@@ -2963,7 +2993,7 @@
               <w:sz w:val="22"/>
             </w:rPr>
           </w:pPr>
-          <w:hyperlink w:anchor="_Toc294710354" w:history="1">
+          <w:hyperlink w:anchor="_Toc294717053" w:history="1">
             <w:r>
               <w:rPr>
                 <w:rStyle w:val="Hyperlink"/>
@@ -3004,7 +3034,7 @@
                 <w:noProof/>
                 <w:webHidden/>
               </w:rPr>
-              <w:instrText xml:space="preserve"> PAGEREF _Toc294710354 \h </w:instrText>
+              <w:instrText xml:space="preserve"> PAGEREF _Toc294717053 \h </w:instrText>
             </w:r>
             <w:r>
               <w:rPr>
@@ -3047,7 +3077,7 @@
               <w:sz w:val="22"/>
             </w:rPr>
           </w:pPr>
-          <w:hyperlink w:anchor="_Toc294710355" w:history="1">
+          <w:hyperlink w:anchor="_Toc294717054" w:history="1">
             <w:r>
               <w:rPr>
                 <w:rStyle w:val="Hyperlink"/>
@@ -3088,7 +3118,7 @@
                 <w:noProof/>
                 <w:webHidden/>
               </w:rPr>
-              <w:instrText xml:space="preserve"> PAGEREF _Toc294710355 \h </w:instrText>
+              <w:instrText xml:space="preserve"> PAGEREF _Toc294717054 \h </w:instrText>
             </w:r>
             <w:r>
               <w:rPr>
@@ -3133,7 +3163,7 @@
               <w:lang w:eastAsia="de-CH"/>
             </w:rPr>
           </w:pPr>
-          <w:hyperlink w:anchor="_Toc294710356" w:history="1">
+          <w:hyperlink w:anchor="_Toc294717055" w:history="1">
             <w:r>
               <w:rPr>
                 <w:rStyle w:val="Hyperlink"/>
@@ -3176,7 +3206,7 @@
                 <w:noProof/>
                 <w:webHidden/>
               </w:rPr>
-              <w:instrText xml:space="preserve"> PAGEREF _Toc294710356 \h </w:instrText>
+              <w:instrText xml:space="preserve"> PAGEREF _Toc294717055 \h </w:instrText>
             </w:r>
             <w:r>
               <w:rPr>
@@ -3219,7 +3249,7 @@
               <w:sz w:val="22"/>
             </w:rPr>
           </w:pPr>
-          <w:hyperlink w:anchor="_Toc294710357" w:history="1">
+          <w:hyperlink w:anchor="_Toc294717056" w:history="1">
             <w:r>
               <w:rPr>
                 <w:rStyle w:val="Hyperlink"/>
@@ -3260,7 +3290,7 @@
                 <w:noProof/>
                 <w:webHidden/>
               </w:rPr>
-              <w:instrText xml:space="preserve"> PAGEREF _Toc294710357 \h </w:instrText>
+              <w:instrText xml:space="preserve"> PAGEREF _Toc294717056 \h </w:instrText>
             </w:r>
             <w:r>
               <w:rPr>
@@ -3303,7 +3333,7 @@
               <w:sz w:val="22"/>
             </w:rPr>
           </w:pPr>
-          <w:hyperlink w:anchor="_Toc294710358" w:history="1">
+          <w:hyperlink w:anchor="_Toc294717057" w:history="1">
             <w:r>
               <w:rPr>
                 <w:rStyle w:val="Hyperlink"/>
@@ -3344,7 +3374,7 @@
                 <w:noProof/>
                 <w:webHidden/>
               </w:rPr>
-              <w:instrText xml:space="preserve"> PAGEREF _Toc294710358 \h </w:instrText>
+              <w:instrText xml:space="preserve"> PAGEREF _Toc294717057 \h </w:instrText>
             </w:r>
             <w:r>
               <w:rPr>
@@ -3387,7 +3417,7 @@
               <w:sz w:val="22"/>
             </w:rPr>
           </w:pPr>
-          <w:hyperlink w:anchor="_Toc294710359" w:history="1">
+          <w:hyperlink w:anchor="_Toc294717058" w:history="1">
             <w:r>
               <w:rPr>
                 <w:rStyle w:val="Hyperlink"/>
@@ -3428,7 +3458,7 @@
                 <w:noProof/>
                 <w:webHidden/>
               </w:rPr>
-              <w:instrText xml:space="preserve"> PAGEREF _Toc294710359 \h </w:instrText>
+              <w:instrText xml:space="preserve"> PAGEREF _Toc294717058 \h </w:instrText>
             </w:r>
             <w:r>
               <w:rPr>
@@ -3485,74 +3515,82 @@
       <w:pPr>
         <w:pStyle w:val="berschrift1"/>
       </w:pPr>
-      <w:bookmarkStart w:id="3" w:name="_Toc294710330"/>
+      <w:bookmarkStart w:id="4" w:name="_Toc294717029"/>
       <w:r>
         <w:lastRenderedPageBreak/>
         <w:t>Einführung</w:t>
-      </w:r>
-      <w:bookmarkEnd w:id="3"/>
-    </w:p>
-    <w:p>
-      <w:pPr>
-        <w:pStyle w:val="berschrift2"/>
-      </w:pPr>
-      <w:bookmarkStart w:id="4" w:name="_Toc294710331"/>
-      <w:r>
-        <w:t>Zweck</w:t>
       </w:r>
       <w:bookmarkEnd w:id="4"/>
     </w:p>
     <w:p>
-      <w:r>
-        <w:t>Dieses Dokument gibt eine Übersicht über das Subversion Repository, die darin enthaltenen Dokumente und Quelldateien sowie der Dokumentenstruktur.</w:t>
-      </w:r>
-    </w:p>
-    <w:p>
       <w:pPr>
         <w:pStyle w:val="berschrift2"/>
       </w:pPr>
-      <w:bookmarkStart w:id="5" w:name="_Toc294710332"/>
-      <w:r>
-        <w:t>Gültigkeitsbereich</w:t>
+      <w:bookmarkStart w:id="5" w:name="_Toc294717030"/>
+      <w:r>
+        <w:t>Zweck</w:t>
       </w:r>
       <w:bookmarkEnd w:id="5"/>
     </w:p>
     <w:p>
       <w:r>
-        <w:t>Dieses Dokument ist während der gesamten Projektdauer gültig</w:t>
-      </w:r>
-      <w:r>
-        <w:t xml:space="preserve"> (21.02 bis 03.06.2011).</w:t>
+        <w:t>Dieses Dokument gibt eine Übersicht über das Subversion Repository, die darin enthaltenen Dokumente und Quelldateien sowie der Dokumentenstruktur.</w:t>
       </w:r>
     </w:p>
     <w:p>
       <w:pPr>
         <w:pStyle w:val="berschrift2"/>
       </w:pPr>
-      <w:bookmarkStart w:id="6" w:name="_Toc294710333"/>
-      <w:r>
-        <w:t>Definitionen und Abkürzungen</w:t>
+      <w:bookmarkStart w:id="6" w:name="_Toc294717031"/>
+      <w:r>
+        <w:t>Gültigkeitsbereich</w:t>
       </w:r>
       <w:bookmarkEnd w:id="6"/>
     </w:p>
     <w:p>
       <w:r>
-        <w:t>Die Definitionen und Abkürzungen befinden sich in der ausgelagerten Datei doc/01_Projektplan/glossar.docx.</w:t>
+        <w:t>Dieses Dokument ist während der gesamten Projektdauer gültig</w:t>
+      </w:r>
+      <w:r>
+        <w:t xml:space="preserve"> (21.02 bis 03.06.2011).</w:t>
       </w:r>
     </w:p>
     <w:p>
       <w:pPr>
         <w:pStyle w:val="berschrift2"/>
       </w:pPr>
-      <w:bookmarkStart w:id="7" w:name="_Ref293093350"/>
-      <w:bookmarkStart w:id="8" w:name="_Ref293093357"/>
-      <w:bookmarkStart w:id="9" w:name="_Toc294710334"/>
+      <w:bookmarkStart w:id="7" w:name="_Toc294717032"/>
+      <w:r>
+        <w:t>Definitionen und Abkürzungen</w:t>
+      </w:r>
+      <w:bookmarkEnd w:id="7"/>
+    </w:p>
+    <w:p>
+      <w:r>
+        <w:t xml:space="preserve">Die Definitionen und Abkürzungen befinden sich in der ausgelagerten Datei </w:t>
+      </w:r>
+      <w:proofErr w:type="spellStart"/>
+      <w:r>
+        <w:t>doc</w:t>
+      </w:r>
+      <w:proofErr w:type="spellEnd"/>
+      <w:r>
+        <w:t>/01_Projektplan/glossar.docx.</w:t>
+      </w:r>
+    </w:p>
+    <w:p>
+      <w:pPr>
+        <w:pStyle w:val="berschrift2"/>
+      </w:pPr>
+      <w:bookmarkStart w:id="8" w:name="_Ref293093350"/>
+      <w:bookmarkStart w:id="9" w:name="_Ref293093357"/>
+      <w:bookmarkStart w:id="10" w:name="_Toc294717033"/>
       <w:r>
         <w:t>Referenzen</w:t>
       </w:r>
-      <w:bookmarkEnd w:id="7"/>
       <w:bookmarkEnd w:id="8"/>
       <w:bookmarkEnd w:id="9"/>
+      <w:bookmarkEnd w:id="10"/>
     </w:p>
     <w:p>
       <w:pPr>
@@ -3565,12 +3603,14 @@
           <w:rFonts w:cstheme="minorHAnsi"/>
         </w:rPr>
       </w:pPr>
+      <w:proofErr w:type="spellStart"/>
       <w:r>
         <w:rPr>
           <w:rFonts w:cstheme="minorHAnsi"/>
         </w:rPr>
         <w:t>client</w:t>
       </w:r>
+      <w:proofErr w:type="spellEnd"/>
       <w:r>
         <w:rPr>
           <w:rFonts w:cstheme="minorHAnsi"/>
@@ -3589,11 +3629,19 @@
           <w:rFonts w:cstheme="minorHAnsi"/>
         </w:rPr>
       </w:pPr>
+      <w:proofErr w:type="spellStart"/>
       <w:r>
         <w:rPr>
           <w:rFonts w:cstheme="minorHAnsi"/>
         </w:rPr>
-        <w:t>doc/*</w:t>
+        <w:t>doc</w:t>
+      </w:r>
+      <w:proofErr w:type="spellEnd"/>
+      <w:r>
+        <w:rPr>
+          <w:rFonts w:cstheme="minorHAnsi"/>
+        </w:rPr>
+        <w:t>/*</w:t>
       </w:r>
     </w:p>
     <w:p>
@@ -3607,11 +3655,19 @@
           <w:rFonts w:cstheme="minorHAnsi"/>
         </w:rPr>
       </w:pPr>
+      <w:proofErr w:type="spellStart"/>
       <w:r>
         <w:rPr>
           <w:rFonts w:cstheme="minorHAnsi"/>
         </w:rPr>
-        <w:t>server/*</w:t>
+        <w:t>server</w:t>
+      </w:r>
+      <w:proofErr w:type="spellEnd"/>
+      <w:r>
+        <w:rPr>
+          <w:rFonts w:cstheme="minorHAnsi"/>
+        </w:rPr>
+        <w:t>/*</w:t>
       </w:r>
     </w:p>
     <w:p>
@@ -3625,11 +3681,19 @@
           <w:rFonts w:cstheme="minorHAnsi"/>
         </w:rPr>
       </w:pPr>
+      <w:proofErr w:type="spellStart"/>
       <w:r>
         <w:rPr>
           <w:rFonts w:cstheme="minorHAnsi"/>
         </w:rPr>
-        <w:t>tools/*</w:t>
+        <w:t>tools</w:t>
+      </w:r>
+      <w:proofErr w:type="spellEnd"/>
+      <w:r>
+        <w:rPr>
+          <w:rFonts w:cstheme="minorHAnsi"/>
+        </w:rPr>
+        <w:t>/*</w:t>
       </w:r>
       <w:r>
         <w:rPr>
@@ -3642,242 +3706,334 @@
       <w:pPr>
         <w:pStyle w:val="berschrift1"/>
       </w:pPr>
-      <w:bookmarkStart w:id="10" w:name="_Toc294710335"/>
+      <w:bookmarkStart w:id="11" w:name="_Toc294717034"/>
       <w:r>
         <w:lastRenderedPageBreak/>
         <w:t>Verzeichnis und Übersicht</w:t>
-      </w:r>
-      <w:bookmarkEnd w:id="10"/>
-    </w:p>
-    <w:p>
-      <w:r>
-        <w:t xml:space="preserve">Während </w:t>
-      </w:r>
-      <w:r>
-        <w:t xml:space="preserve">des Projektes wurden alle projektbezogene Ressourcen immer über das Subversion Repository https://se2p_svn.elmermx.ch/ verwaltet. Damit die Dokumente und der Quellcode ordentlich abgelegt werden, </w:t>
-      </w:r>
-      <w:r>
-        <w:t>ist zu Beginn des Projektes eine klare Ordnerstruktur definiert worden.</w:t>
-      </w:r>
-    </w:p>
-    <w:p>
-      <w:r>
-        <w:t xml:space="preserve">Zur Planung des Projektes, Erstellung der Arbeitspakete und Erfassung der Zeit wurde Redmine genutzt. Die Instanz für das Projekt MRT ist unter </w:t>
-      </w:r>
-      <w:r>
-        <w:t>https://redmine.elmermx.ch</w:t>
-      </w:r>
-      <w:r>
-        <w:t xml:space="preserve"> erreichbar. Die Zugangsdaten können auf Anfrage herausgegeben werden. </w:t>
-      </w:r>
-    </w:p>
-    <w:p>
-      <w:r>
-        <w:t>In den folgenden Abschnitten wird die Ordnerstruktur kurz beschrieben und die einzelnen wichtigen Abschnitte zur Übersicht erläutert.</w:t>
-      </w:r>
-    </w:p>
-    <w:p>
-      <w:pPr>
-        <w:pStyle w:val="berschrift2"/>
-      </w:pPr>
-      <w:bookmarkStart w:id="11" w:name="_Toc294710336"/>
-      <w:r>
-        <w:t>Dokumente</w:t>
       </w:r>
       <w:bookmarkEnd w:id="11"/>
     </w:p>
     <w:p>
       <w:r>
-        <w:t>Alle Dokumente befinden sich unter doc/*.</w:t>
+        <w:t xml:space="preserve">Während </w:t>
+      </w:r>
+      <w:r>
+        <w:t xml:space="preserve">des Projektes wurden alle projektbezogene Ressourcen immer über das Subversion Repository https://se2p_svn.elmermx.ch/ verwaltet. Damit die Dokumente und der Quellcode ordentlich abgelegt werden, </w:t>
+      </w:r>
+      <w:r>
+        <w:t>ist zu Beginn des Projektes eine klare Ordnerstruktur definiert worden.</w:t>
       </w:r>
     </w:p>
     <w:p>
-      <w:pPr>
-        <w:pStyle w:val="berschrift3"/>
-      </w:pPr>
-      <w:bookmarkStart w:id="12" w:name="_Toc294710337"/>
-      <w:r>
-        <w:t>00_Projektantrag</w:t>
+      <w:r>
+        <w:t xml:space="preserve">Zur Planung des Projektes, Erstellung der Arbeitspakete und Erfassung der Zeit wurde </w:t>
+      </w:r>
+      <w:proofErr w:type="spellStart"/>
+      <w:r>
+        <w:t>Redmine</w:t>
+      </w:r>
+      <w:proofErr w:type="spellEnd"/>
+      <w:r>
+        <w:t xml:space="preserve"> genutzt. Die Instanz für das Projekt MRT ist unter </w:t>
+      </w:r>
+      <w:r>
+        <w:t>https://redmine.elmermx.ch</w:t>
+      </w:r>
+      <w:r>
+        <w:t xml:space="preserve"> erreichbar. Die Zugangsdaten können auf Anfrage herausgegeben werden. </w:t>
+      </w:r>
+    </w:p>
+    <w:p>
+      <w:r>
+        <w:t>In den folgenden Abschnitten wird die Ordnerstruktur kurz beschrieben und die einzelnen wichtigen Abschnitte zur Übersicht erläutert.</w:t>
+      </w:r>
+    </w:p>
+    <w:p>
+      <w:pPr>
+        <w:pStyle w:val="berschrift2"/>
+      </w:pPr>
+      <w:bookmarkStart w:id="12" w:name="_Toc294717035"/>
+      <w:r>
+        <w:t>Dokumente</w:t>
       </w:r>
       <w:bookmarkEnd w:id="12"/>
     </w:p>
     <w:p>
       <w:r>
-        <w:t xml:space="preserve">In diesem Unterordner befindet sich der Antrag </w:t>
-      </w:r>
-      <w:r>
-        <w:t>(</w:t>
-      </w:r>
-      <w:r>
-        <w:t>projektantrag_mrt.docx</w:t>
-      </w:r>
-      <w:r>
-        <w:t xml:space="preserve">) </w:t>
-      </w:r>
-      <w:r>
-        <w:t>für das Projekt MRT.</w:t>
+        <w:t xml:space="preserve">Alle Dokumente befinden sich unter </w:t>
+      </w:r>
+      <w:proofErr w:type="spellStart"/>
+      <w:r>
+        <w:t>doc</w:t>
+      </w:r>
+      <w:proofErr w:type="spellEnd"/>
+      <w:r>
+        <w:t>/*.</w:t>
       </w:r>
     </w:p>
     <w:p>
       <w:pPr>
         <w:pStyle w:val="berschrift3"/>
       </w:pPr>
-      <w:bookmarkStart w:id="13" w:name="_Toc294710338"/>
-      <w:r>
-        <w:t>01_Projektplan</w:t>
+      <w:bookmarkStart w:id="13" w:name="_Toc294717036"/>
+      <w:r>
+        <w:t>00_Projektantrag</w:t>
       </w:r>
       <w:bookmarkEnd w:id="13"/>
     </w:p>
     <w:p>
       <w:r>
-        <w:t>In diesem Verzeichnis</w:t>
-      </w:r>
-      <w:r>
-        <w:t xml:space="preserve"> ist der Projektplan </w:t>
+        <w:t xml:space="preserve">In diesem Unterordner befindet sich der Antrag </w:t>
       </w:r>
       <w:r>
         <w:t>(</w:t>
       </w:r>
       <w:r>
-        <w:t>projektplan.docx</w:t>
+        <w:t>projektantrag_mrt.docx</w:t>
       </w:r>
       <w:r>
         <w:t xml:space="preserve">) </w:t>
       </w:r>
       <w:r>
-        <w:t>abgelegt.</w:t>
-      </w:r>
-      <w:r>
-        <w:t xml:space="preserve"> Zudem befinden sich hier auch das Glossar (</w:t>
-      </w:r>
-      <w:r>
-        <w:t>glossar.docx</w:t>
-      </w:r>
-      <w:r>
-        <w:t>), das Risikomanagement (</w:t>
-      </w:r>
-      <w:r>
-        <w:t>risikomanagement.xlsx</w:t>
-      </w:r>
-      <w:r>
-        <w:t>) und Auswertungen zur Zeiterfassung im Redmine (</w:t>
-      </w:r>
-      <w:r>
-        <w:t xml:space="preserve">zeiterfassung.xlsx und </w:t>
-      </w:r>
-      <w:r>
-        <w:t>Unterordner redmine/*</w:t>
-      </w:r>
-      <w:r>
-        <w:t>).</w:t>
+        <w:t>für das Projekt MRT.</w:t>
       </w:r>
     </w:p>
     <w:p>
       <w:pPr>
         <w:pStyle w:val="berschrift3"/>
       </w:pPr>
-      <w:bookmarkStart w:id="14" w:name="_Toc294710339"/>
-      <w:r>
-        <w:t>02_Protokolle</w:t>
+      <w:bookmarkStart w:id="14" w:name="_Toc294717037"/>
+      <w:r>
+        <w:t>01_Projektplan</w:t>
       </w:r>
       <w:bookmarkEnd w:id="14"/>
     </w:p>
     <w:p>
       <w:r>
-        <w:t>Dieser</w:t>
-      </w:r>
-      <w:r>
-        <w:t xml:space="preserve"> Ordner </w:t>
-      </w:r>
-      <w:r>
-        <w:t xml:space="preserve">enthält </w:t>
-      </w:r>
-      <w:r>
-        <w:t>alle Protokolle zu den über den gesamten Projektzeitraum abgehaltenen Sitzungen im Team und Besprechungen mit dem Betreuer.</w:t>
+        <w:t>In diesem Verzeichnis</w:t>
+      </w:r>
+      <w:r>
+        <w:t xml:space="preserve"> ist der Projektplan </w:t>
+      </w:r>
+      <w:r>
+        <w:t>(</w:t>
+      </w:r>
+      <w:r>
+        <w:t>projektplan.docx</w:t>
+      </w:r>
+      <w:r>
+        <w:t xml:space="preserve">) </w:t>
+      </w:r>
+      <w:r>
+        <w:t>abgelegt.</w:t>
+      </w:r>
+      <w:r>
+        <w:t xml:space="preserve"> Zudem befinden sich hier auch das Glossar (</w:t>
+      </w:r>
+      <w:r>
+        <w:t>glossar.docx</w:t>
+      </w:r>
+      <w:r>
+        <w:t>), das Risikomanagement (</w:t>
+      </w:r>
+      <w:r>
+        <w:t>risikomanagement.xlsx</w:t>
+      </w:r>
+      <w:r>
+        <w:t xml:space="preserve">) und Auswertungen zur Zeiterfassung im </w:t>
+      </w:r>
+      <w:proofErr w:type="spellStart"/>
+      <w:r>
+        <w:t>Redmine</w:t>
+      </w:r>
+      <w:proofErr w:type="spellEnd"/>
+      <w:r>
+        <w:t xml:space="preserve"> (</w:t>
+      </w:r>
+      <w:r>
+        <w:t xml:space="preserve">zeiterfassung.xlsx und </w:t>
+      </w:r>
+      <w:r>
+        <w:t xml:space="preserve">Unterordner </w:t>
+      </w:r>
+      <w:proofErr w:type="spellStart"/>
+      <w:r>
+        <w:t>redmine</w:t>
+      </w:r>
+      <w:proofErr w:type="spellEnd"/>
+      <w:r>
+        <w:t>/*</w:t>
+      </w:r>
+      <w:r>
+        <w:t>).</w:t>
       </w:r>
     </w:p>
     <w:p>
       <w:pPr>
         <w:pStyle w:val="berschrift3"/>
       </w:pPr>
-      <w:bookmarkStart w:id="15" w:name="_Toc294710340"/>
-      <w:r>
-        <w:t>03_Anforderderungsspezifikation</w:t>
+      <w:bookmarkStart w:id="15" w:name="_Toc294717038"/>
+      <w:r>
+        <w:t>02_Protokolle</w:t>
       </w:r>
       <w:bookmarkEnd w:id="15"/>
     </w:p>
     <w:p>
       <w:r>
-        <w:t>In diesem Verzeichnis sind die Anforderungsspezifikation (</w:t>
-      </w:r>
-      <w:r>
-        <w:t>anforderungsspezifikation.docx</w:t>
-      </w:r>
-      <w:r>
-        <w:t>) und alle Use Cases in einzelnen Word-Dokumenten (uc</w:t>
-      </w:r>
-      <w:r>
-        <w:t>?</w:t>
-      </w:r>
-      <w:r>
-        <w:t xml:space="preserve">_*.docx) vorhanden. </w:t>
+        <w:t>Dieser</w:t>
+      </w:r>
+      <w:r>
+        <w:t xml:space="preserve"> Ordner </w:t>
+      </w:r>
+      <w:r>
+        <w:t xml:space="preserve">enthält </w:t>
+      </w:r>
+      <w:r>
+        <w:t>alle Protokolle zu den über den gesamten Projektzeitraum abgehaltenen Sitzungen im Team und Besprechungen mit dem Betreuer.</w:t>
       </w:r>
     </w:p>
     <w:p>
       <w:pPr>
         <w:pStyle w:val="berschrift3"/>
       </w:pPr>
-      <w:bookmarkStart w:id="16" w:name="_Toc294710341"/>
-      <w:r>
-        <w:t>04_Domainanalyse</w:t>
+      <w:bookmarkStart w:id="16" w:name="_Toc294717039"/>
+      <w:r>
+        <w:t>03_Anforderderungsspezifikation</w:t>
       </w:r>
       <w:bookmarkEnd w:id="16"/>
     </w:p>
     <w:p>
       <w:r>
-        <w:t>In diesem</w:t>
-      </w:r>
-      <w:r>
-        <w:t xml:space="preserve"> Unterordner </w:t>
-      </w:r>
-      <w:r>
-        <w:t xml:space="preserve">liegen </w:t>
-      </w:r>
-      <w:r>
-        <w:t>die Domainanalyse (</w:t>
-      </w:r>
-      <w:r>
-        <w:t>domainanalyse.docx</w:t>
-      </w:r>
-      <w:r>
-        <w:t>) und das Domain Model (</w:t>
-      </w:r>
-      <w:r>
-        <w:t>domain_model.eap</w:t>
-      </w:r>
-      <w:r>
-        <w:t>). Die Systemsequenzdiagramme, auf welche im Dokument Domainanalyse Bezug genommen wird, sind als eap-Dateien im Unterordner ssd/* verfügbar.</w:t>
+        <w:t>In diesem Verzeichnis sind die Anforderungsspezifikation (</w:t>
+      </w:r>
+      <w:r>
+        <w:t>anforderungsspezifikation.docx</w:t>
+      </w:r>
+      <w:r>
+        <w:t xml:space="preserve">) und alle </w:t>
+      </w:r>
+      <w:proofErr w:type="spellStart"/>
+      <w:r>
+        <w:t>Use</w:t>
+      </w:r>
+      <w:proofErr w:type="spellEnd"/>
+      <w:r>
+        <w:t xml:space="preserve"> Cases in einzelnen Word-Dokumenten (</w:t>
+      </w:r>
+      <w:proofErr w:type="spellStart"/>
+      <w:r>
+        <w:t>uc</w:t>
+      </w:r>
+      <w:proofErr w:type="spellEnd"/>
+      <w:proofErr w:type="gramStart"/>
+      <w:r>
+        <w:t>?</w:t>
+      </w:r>
+      <w:r>
+        <w:t>_</w:t>
+      </w:r>
+      <w:proofErr w:type="gramEnd"/>
+      <w:r>
+        <w:t>*.</w:t>
+      </w:r>
+      <w:proofErr w:type="spellStart"/>
+      <w:r>
+        <w:t>docx</w:t>
+      </w:r>
+      <w:proofErr w:type="spellEnd"/>
+      <w:r>
+        <w:t xml:space="preserve">) vorhanden. </w:t>
       </w:r>
     </w:p>
     <w:p>
       <w:pPr>
         <w:pStyle w:val="berschrift3"/>
       </w:pPr>
-      <w:bookmarkStart w:id="17" w:name="_Toc294710342"/>
-      <w:r>
-        <w:t>05_Design</w:t>
+      <w:bookmarkStart w:id="17" w:name="_Toc294717040"/>
+      <w:r>
+        <w:t>04_Domainanalyse</w:t>
       </w:r>
       <w:bookmarkEnd w:id="17"/>
     </w:p>
     <w:p>
       <w:r>
+        <w:t>In diesem</w:t>
+      </w:r>
+      <w:r>
+        <w:t xml:space="preserve"> Unterordner </w:t>
+      </w:r>
+      <w:r>
+        <w:t xml:space="preserve">liegen </w:t>
+      </w:r>
+      <w:r>
+        <w:t>die Domainanalyse (</w:t>
+      </w:r>
+      <w:r>
+        <w:t>domainanalyse.docx</w:t>
+      </w:r>
+      <w:r>
+        <w:t>) und das Domain Model (</w:t>
+      </w:r>
+      <w:proofErr w:type="spellStart"/>
+      <w:r>
+        <w:t>domain_model.eap</w:t>
+      </w:r>
+      <w:proofErr w:type="spellEnd"/>
+      <w:r>
+        <w:t xml:space="preserve">). Die Systemsequenzdiagramme, auf welche im Dokument Domainanalyse Bezug genommen wird, sind als </w:t>
+      </w:r>
+      <w:proofErr w:type="spellStart"/>
+      <w:r>
+        <w:t>eap</w:t>
+      </w:r>
+      <w:proofErr w:type="spellEnd"/>
+      <w:r>
+        <w:t xml:space="preserve">-Dateien im Unterordner </w:t>
+      </w:r>
+      <w:proofErr w:type="spellStart"/>
+      <w:r>
+        <w:t>ssd</w:t>
+      </w:r>
+      <w:proofErr w:type="spellEnd"/>
+      <w:r>
+        <w:t>/* verfügbar.</w:t>
+      </w:r>
+    </w:p>
+    <w:p>
+      <w:pPr>
+        <w:pStyle w:val="berschrift3"/>
+      </w:pPr>
+      <w:bookmarkStart w:id="18" w:name="_Toc294717041"/>
+      <w:r>
+        <w:t>05_Design</w:t>
+      </w:r>
+      <w:bookmarkEnd w:id="18"/>
+    </w:p>
+    <w:p>
+      <w:r>
         <w:t>Dieses Verzeichnis beinhaltet das Software Architektur Dokument (</w:t>
       </w:r>
       <w:r>
         <w:t>software_architektur.docx</w:t>
       </w:r>
       <w:r>
-        <w:t>). Zudem befinden sich in den diversen Unterordnern im Dokument verwendete Bilder und Diagramme sowie die Javadoc resp. Serverdoc.</w:t>
+        <w:t xml:space="preserve">). Zudem befinden sich in den diversen Unterordnern im Dokument verwendete Bilder und Diagramme sowie die </w:t>
+      </w:r>
+      <w:proofErr w:type="spellStart"/>
+      <w:r>
+        <w:t>Javadoc</w:t>
+      </w:r>
+      <w:proofErr w:type="spellEnd"/>
+      <w:r>
+        <w:t xml:space="preserve"> resp. </w:t>
+      </w:r>
+      <w:proofErr w:type="spellStart"/>
+      <w:r>
+        <w:t>Serverdoc</w:t>
+      </w:r>
+      <w:proofErr w:type="spellEnd"/>
+      <w:r>
+        <w:t>.</w:t>
       </w:r>
     </w:p>
     <w:p>
@@ -3897,259 +4053,332 @@
       <w:pPr>
         <w:pStyle w:val="berschrift3"/>
       </w:pPr>
-      <w:bookmarkStart w:id="18" w:name="_Toc294710343"/>
+      <w:bookmarkStart w:id="19" w:name="_Toc294717042"/>
       <w:r>
         <w:lastRenderedPageBreak/>
         <w:t>06_Tests</w:t>
-      </w:r>
-      <w:bookmarkEnd w:id="18"/>
-    </w:p>
-    <w:p>
-      <w:r>
-        <w:t>Durch die Unterordner nach Milestone kategorisiert befinden sich in diesem Verzeichnis die Testdokumentationen. Die Datei ms6/</w:t>
-      </w:r>
-      <w:r>
-        <w:t>test_dokumentation_ms6.docx</w:t>
-      </w:r>
-      <w:r>
-        <w:t xml:space="preserve"> enthält Systemtests, Unittest</w:t>
-      </w:r>
-      <w:r>
-        <w:t>s</w:t>
-      </w:r>
-      <w:r>
-        <w:t>, Performance Tests und Usability Tests für das fertige Projekt.</w:t>
-      </w:r>
-    </w:p>
-    <w:p>
-      <w:pPr>
-        <w:pStyle w:val="berschrift3"/>
-      </w:pPr>
-      <w:bookmarkStart w:id="19" w:name="_Toc294710344"/>
-      <w:r>
-        <w:t>07_Dokumentation</w:t>
       </w:r>
       <w:bookmarkEnd w:id="19"/>
     </w:p>
     <w:p>
       <w:r>
-        <w:t>In diesem Ordner sind die Benutzerdokumentationen für den Server (benutzerdokumentation_server</w:t>
-      </w:r>
-      <w:r>
-        <w:t>.docx</w:t>
-      </w:r>
-      <w:r>
-        <w:t>) und den Client (</w:t>
-      </w:r>
-      <w:r>
-        <w:t>benutzerdokumentation_client.docx</w:t>
-      </w:r>
-      <w:r>
-        <w:t>) abgelegt.</w:t>
+        <w:t>Durch die Unterordner nach Milestone kategorisiert befinden sich in diesem Verzeichnis die Testdokumentationen. Die Datei ms6/</w:t>
+      </w:r>
+      <w:r>
+        <w:t>test_dokumentation_ms6.docx</w:t>
+      </w:r>
+      <w:r>
+        <w:t xml:space="preserve"> enthält Systemtests, </w:t>
+      </w:r>
+      <w:proofErr w:type="spellStart"/>
+      <w:r>
+        <w:t>Unittest</w:t>
+      </w:r>
+      <w:r>
+        <w:t>s</w:t>
+      </w:r>
+      <w:proofErr w:type="spellEnd"/>
+      <w:r>
+        <w:t xml:space="preserve">, Performance Tests und </w:t>
+      </w:r>
+      <w:proofErr w:type="spellStart"/>
+      <w:r>
+        <w:t>Usability</w:t>
+      </w:r>
+      <w:proofErr w:type="spellEnd"/>
+      <w:r>
+        <w:t xml:space="preserve"> Tests für das fertige Projekt.</w:t>
       </w:r>
     </w:p>
     <w:p>
       <w:pPr>
         <w:pStyle w:val="berschrift3"/>
       </w:pPr>
-      <w:bookmarkStart w:id="20" w:name="_Toc294710345"/>
-      <w:r>
-        <w:t>08_Berichte</w:t>
+      <w:bookmarkStart w:id="20" w:name="_Toc294717043"/>
+      <w:r>
+        <w:t>07_Dokumentation</w:t>
       </w:r>
       <w:bookmarkEnd w:id="20"/>
     </w:p>
     <w:p>
       <w:r>
-        <w:t>Di</w:t>
-      </w:r>
-      <w:r>
-        <w:t>eses Verzeichnis beinhaltet einen Projektschlussbericht (</w:t>
-      </w:r>
-      <w:r>
-        <w:t>schlussbericht.docx</w:t>
-      </w:r>
-      <w:r>
-        <w:t>) und die persönlichen Erfahrungsberichte der Projektteammitglieder (</w:t>
-      </w:r>
-      <w:r>
-        <w:t>erfahrungsberichte.docx</w:t>
-      </w:r>
-      <w:r>
-        <w:t>).</w:t>
+        <w:t>In diesem Ordner sind die Benutzerdokumentationen für den Server (benutzerdokumentation_server</w:t>
+      </w:r>
+      <w:r>
+        <w:t>.docx</w:t>
+      </w:r>
+      <w:r>
+        <w:t>) und den Client (</w:t>
+      </w:r>
+      <w:r>
+        <w:t>benutzerdokumentation_client.docx</w:t>
+      </w:r>
+      <w:r>
+        <w:t>) abgelegt.</w:t>
       </w:r>
     </w:p>
     <w:p>
       <w:pPr>
         <w:pStyle w:val="berschrift3"/>
       </w:pPr>
-      <w:bookmarkStart w:id="21" w:name="_Toc294710346"/>
-      <w:r>
-        <w:t>09_Praesentationen</w:t>
+      <w:bookmarkStart w:id="21" w:name="_Toc294717044"/>
+      <w:r>
+        <w:t>08_Berichte</w:t>
       </w:r>
       <w:bookmarkEnd w:id="21"/>
     </w:p>
     <w:p>
       <w:r>
-        <w:t>In diesem Unterordner sind die Präsentationen für den MS3 (</w:t>
-      </w:r>
-      <w:r>
-        <w:t>praesentation_ms3.pptx</w:t>
-      </w:r>
-      <w:r>
-        <w:t>) und den MS6 (</w:t>
-      </w:r>
-      <w:r>
-        <w:t>praes</w:t>
-      </w:r>
-      <w:r>
-        <w:t>entation_ms6</w:t>
-      </w:r>
-      <w:r>
-        <w:t>.pptx</w:t>
-      </w:r>
-      <w:r>
-        <w:t>) abgelegt. Die sich zusätzlich darin befindenden Dateien werden in der Präsentation für den MS6 verwendet.</w:t>
+        <w:t>Di</w:t>
+      </w:r>
+      <w:r>
+        <w:t>eses Verzeichnis beinhaltet einen Projektschlussbericht (</w:t>
+      </w:r>
+      <w:r>
+        <w:t>schlussbericht.docx</w:t>
+      </w:r>
+      <w:r>
+        <w:t xml:space="preserve">), </w:t>
+      </w:r>
+      <w:r>
+        <w:t>die persönlichen Erfahrungsberichte der Projektteammitglieder (</w:t>
+      </w:r>
+      <w:r>
+        <w:t>erfahrungsberichte.docx</w:t>
+      </w:r>
+      <w:r>
+        <w:t>)</w:t>
+      </w:r>
+      <w:r>
+        <w:t xml:space="preserve"> und die Erklärung eigenständige Arbeit (</w:t>
+      </w:r>
+      <w:r>
+        <w:t>erklaerung_eigenstaendige_arbeit.docx</w:t>
+      </w:r>
+      <w:r>
+        <w:t>)</w:t>
+      </w:r>
+      <w:r>
+        <w:t>.</w:t>
       </w:r>
     </w:p>
     <w:p>
       <w:pPr>
         <w:pStyle w:val="berschrift3"/>
       </w:pPr>
-      <w:bookmarkStart w:id="22" w:name="_Toc294710347"/>
-      <w:r>
-        <w:t>10_Abgaben</w:t>
+      <w:bookmarkStart w:id="22" w:name="_Toc294717045"/>
+      <w:r>
+        <w:t>09_Praesentationen</w:t>
       </w:r>
       <w:bookmarkEnd w:id="22"/>
     </w:p>
     <w:p>
       <w:r>
-        <w:t>Alle während dem Projekt getätigten Abgaben sind in diesem Ordner als zip-Dateien gespeichert.</w:t>
+        <w:t>In diesem Unterordner sind die Präsentationen für den MS3 (</w:t>
+      </w:r>
+      <w:r>
+        <w:t>praesentation_ms3.pptx</w:t>
+      </w:r>
+      <w:r>
+        <w:t>) und den MS6 (</w:t>
+      </w:r>
+      <w:r>
+        <w:t>praes</w:t>
+      </w:r>
+      <w:r>
+        <w:t>entation_ms6</w:t>
+      </w:r>
+      <w:r>
+        <w:t>.pptx</w:t>
+      </w:r>
+      <w:r>
+        <w:t>) abgelegt. Die sich zusätzlich darin befindenden Dateien werden in der Präsentation für den MS6 verwendet.</w:t>
       </w:r>
     </w:p>
     <w:p>
       <w:pPr>
         <w:pStyle w:val="berschrift3"/>
       </w:pPr>
-      <w:bookmarkStart w:id="23" w:name="_Toc294710348"/>
-      <w:r>
-        <w:t>11_Qualitaetsmassnahmen</w:t>
+      <w:bookmarkStart w:id="23" w:name="_Toc294717046"/>
+      <w:r>
+        <w:t>10_Abgaben</w:t>
       </w:r>
       <w:bookmarkEnd w:id="23"/>
     </w:p>
     <w:p>
       <w:r>
-        <w:t>Dieses Verzeichnis beinhaltet das Qualitätsmassnahmen Dokument (</w:t>
-      </w:r>
-      <w:r>
-        <w:t>qualitaetsmassnahmen.docx</w:t>
-      </w:r>
-      <w:r>
-        <w:t>). In den Unterordnern befinden sich Daten, welche über das jeweilige Metrik-Tool aus dem Quellcode generiert wurden.</w:t>
+        <w:t xml:space="preserve">Alle während dem Projekt getätigten Abgaben sind in diesem Ordner als </w:t>
+      </w:r>
+      <w:proofErr w:type="spellStart"/>
+      <w:r>
+        <w:t>zip</w:t>
+      </w:r>
+      <w:proofErr w:type="spellEnd"/>
+      <w:r>
+        <w:t>-Dateien gespeichert.</w:t>
       </w:r>
     </w:p>
     <w:p>
       <w:pPr>
         <w:pStyle w:val="berschrift3"/>
       </w:pPr>
-      <w:bookmarkStart w:id="24" w:name="_Toc294710349"/>
-      <w:r>
-        <w:t>m</w:t>
-      </w:r>
-      <w:r>
-        <w:t>edia</w:t>
+      <w:bookmarkStart w:id="24" w:name="_Toc294717047"/>
+      <w:r>
+        <w:t>11_Qualitaetsmassnahmen</w:t>
       </w:r>
       <w:bookmarkEnd w:id="24"/>
     </w:p>
     <w:p>
       <w:r>
-        <w:t xml:space="preserve">Dieser Ordner enthält </w:t>
-      </w:r>
-      <w:r>
-        <w:t>das MRT Logo.</w:t>
+        <w:t>Dieses Verzeichnis beinhaltet das Qualitätsmassnahmen Dokument (</w:t>
+      </w:r>
+      <w:r>
+        <w:t>qualitaetsmassnahmen.docx</w:t>
+      </w:r>
+      <w:r>
+        <w:t>). In den Unterordnern befinden sich Daten, welche über das jeweilige Metrik-Tool aus dem Quellcode generiert wurden.</w:t>
       </w:r>
     </w:p>
     <w:p>
       <w:pPr>
         <w:pStyle w:val="berschrift3"/>
       </w:pPr>
-      <w:bookmarkStart w:id="25" w:name="_Toc294710350"/>
-      <w:r>
-        <w:t>T</w:t>
-      </w:r>
-      <w:r>
-        <w:t>emplates</w:t>
+      <w:bookmarkStart w:id="25" w:name="_Toc294717048"/>
+      <w:proofErr w:type="spellStart"/>
+      <w:r>
+        <w:t>m</w:t>
+      </w:r>
+      <w:r>
+        <w:t>edia</w:t>
       </w:r>
       <w:bookmarkEnd w:id="25"/>
+      <w:proofErr w:type="spellEnd"/>
     </w:p>
     <w:p>
       <w:r>
-        <w:t xml:space="preserve">In diesem Unterordner sind die Formatvorlagen für das Word und PowerPoint und die Formatierungsangaben für Ruby- und Java-Code. </w:t>
+        <w:t xml:space="preserve">Dieser Ordner enthält </w:t>
+      </w:r>
+      <w:r>
+        <w:t>das MRT Logo.</w:t>
       </w:r>
     </w:p>
     <w:p>
       <w:pPr>
         <w:pStyle w:val="berschrift3"/>
       </w:pPr>
-      <w:bookmarkStart w:id="26" w:name="_Toc294710351"/>
-      <w:r>
-        <w:t>z_db1</w:t>
+      <w:bookmarkStart w:id="26" w:name="_Toc294717049"/>
+      <w:r>
+        <w:t>T</w:t>
+      </w:r>
+      <w:r>
+        <w:t>emplates</w:t>
       </w:r>
       <w:bookmarkEnd w:id="26"/>
     </w:p>
     <w:p>
       <w:r>
-        <w:t>Hier enthalten sind die Dokumente für die Testat-Abgaben im Modul Datenbanksysteme1</w:t>
-      </w:r>
-      <w:r>
-        <w:t xml:space="preserve"> und beziehen sich nur sehr beschränkt auf das SE2 Projekt</w:t>
-      </w:r>
-      <w:r>
-        <w:t>.</w:t>
+        <w:t xml:space="preserve">In diesem Unterordner sind die Formatvorlagen für das Word und PowerPoint und die Formatierungsangaben für Ruby- und Java-Code. </w:t>
       </w:r>
     </w:p>
     <w:p>
       <w:pPr>
         <w:pStyle w:val="berschrift3"/>
       </w:pPr>
-      <w:bookmarkStart w:id="27" w:name="_Toc294710352"/>
-      <w:r>
-        <w:t>z_uint2</w:t>
+      <w:bookmarkStart w:id="27" w:name="_Toc294717050"/>
+      <w:r>
+        <w:t>z_db1</w:t>
       </w:r>
       <w:bookmarkEnd w:id="27"/>
     </w:p>
     <w:p>
       <w:r>
-        <w:t>In diesem Verzeichnis sind alle Dateien für das Miniprojekt im Modul User Interfaces 2 abgelegt. Die Datei Affinity Diagramm &amp; Personas (</w:t>
-      </w:r>
-      <w:r>
-        <w:t>affinity_personas_v1.docx</w:t>
-      </w:r>
-      <w:r>
-        <w:t xml:space="preserve">) wurde in einer angepassten Version auch im SE2-Projekt verwendet. Alle anderen Dokumente sind </w:t>
-      </w:r>
-      <w:r>
-        <w:t xml:space="preserve">ausschliesslich </w:t>
-      </w:r>
-      <w:bookmarkStart w:id="28" w:name="_GoBack"/>
-      <w:bookmarkEnd w:id="28"/>
-      <w:r>
-        <w:t>für das Modul UInt2 erstellt worden.</w:t>
+        <w:t>Hier enthalten sind die Dokumente für die Testat-Abgaben im Modul Datenbanksysteme1</w:t>
+      </w:r>
+      <w:r>
+        <w:t xml:space="preserve"> und beziehen sich nur sehr beschränkt auf das SE2 Projekt</w:t>
+      </w:r>
+      <w:r>
+        <w:t>.</w:t>
       </w:r>
     </w:p>
     <w:p>
       <w:pPr>
+        <w:rPr>
+          <w:color w:val="243F60" w:themeColor="accent1" w:themeShade="7F"/>
+          <w:spacing w:val="15"/>
+          <w:sz w:val="22"/>
+          <w:szCs w:val="22"/>
+        </w:rPr>
+      </w:pPr>
+      <w:r>
+        <w:br w:type="page"/>
+      </w:r>
+    </w:p>
+    <w:p>
+      <w:pPr>
+        <w:pStyle w:val="berschrift3"/>
+      </w:pPr>
+      <w:bookmarkStart w:id="28" w:name="_Toc294717051"/>
+      <w:r>
+        <w:lastRenderedPageBreak/>
+        <w:t>z_uint2</w:t>
+      </w:r>
+      <w:bookmarkEnd w:id="28"/>
+    </w:p>
+    <w:p>
+      <w:r>
+        <w:t xml:space="preserve">In diesem Verzeichnis sind alle Dateien für das Miniprojekt im Modul User Interfaces 2 abgelegt. Die Datei </w:t>
+      </w:r>
+      <w:proofErr w:type="spellStart"/>
+      <w:r>
+        <w:t>Affinity</w:t>
+      </w:r>
+      <w:proofErr w:type="spellEnd"/>
+      <w:r>
+        <w:t xml:space="preserve"> Diagramm &amp; </w:t>
+      </w:r>
+      <w:proofErr w:type="spellStart"/>
+      <w:r>
+        <w:t>Personas</w:t>
+      </w:r>
+      <w:proofErr w:type="spellEnd"/>
+      <w:r>
+        <w:t xml:space="preserve"> (</w:t>
+      </w:r>
+      <w:r>
+        <w:t>affinity_personas_v1.docx</w:t>
+      </w:r>
+      <w:r>
+        <w:t xml:space="preserve">) wurde in einer angepassten Version auch im SE2-Projekt verwendet. Alle anderen Dokumente sind </w:t>
+      </w:r>
+      <w:r>
+        <w:t xml:space="preserve">ausschliesslich </w:t>
+      </w:r>
+      <w:r>
+        <w:t>für das Modul UInt2 erstellt worden.</w:t>
+      </w:r>
+    </w:p>
+    <w:p>
+      <w:pPr>
         <w:pStyle w:val="berschrift2"/>
       </w:pPr>
-      <w:bookmarkStart w:id="29" w:name="_Toc294710353"/>
-      <w:r>
-        <w:lastRenderedPageBreak/>
+      <w:bookmarkStart w:id="29" w:name="_Toc294717052"/>
+      <w:r>
         <w:t>Quellcode</w:t>
       </w:r>
       <w:bookmarkEnd w:id="29"/>
     </w:p>
     <w:p>
       <w:r>
-        <w:t>Sowohl der Client wie auch der Server enthalten Quellcode. Da für diesen Bereich sogenannte Tags und Branches benötigt werden, gilt folgende Konvention:</w:t>
+        <w:t xml:space="preserve">Sowohl der Client wie auch der Server enthalten Quellcode. Da für diesen Bereich sogenannte Tags und </w:t>
+      </w:r>
+      <w:proofErr w:type="spellStart"/>
+      <w:r>
+        <w:t>Branches</w:t>
+      </w:r>
+      <w:proofErr w:type="spellEnd"/>
+      <w:r>
+        <w:t xml:space="preserve"> benötigt werden, gilt folgende Konvention:</w:t>
       </w:r>
     </w:p>
     <w:tbl>
@@ -4201,9 +4430,11 @@
             <w:tcW w:w="1668" w:type="dxa"/>
           </w:tcPr>
           <w:p>
+            <w:proofErr w:type="spellStart"/>
             <w:r>
               <w:t>trunk</w:t>
             </w:r>
+            <w:proofErr w:type="spellEnd"/>
           </w:p>
         </w:tc>
         <w:tc>
@@ -4259,9 +4490,11 @@
             <w:tcW w:w="1668" w:type="dxa"/>
           </w:tcPr>
           <w:p>
+            <w:proofErr w:type="spellStart"/>
             <w:r>
               <w:t>branches</w:t>
             </w:r>
+            <w:proofErr w:type="spellEnd"/>
           </w:p>
         </w:tc>
         <w:tc>
@@ -4273,16 +4506,40 @@
               <w:cnfStyle w:val="000000100000" w:firstRow="0" w:lastRow="0" w:firstColumn="0" w:lastColumn="0" w:oddVBand="0" w:evenVBand="0" w:oddHBand="1" w:evenHBand="0" w:firstRowFirstColumn="0" w:firstRowLastColumn="0" w:lastRowFirstColumn="0" w:lastRowLastColumn="0"/>
             </w:pPr>
             <w:r>
-              <w:t xml:space="preserve">Sollte ein neues Feature entwickelt werden, welches den aktuellen Trunk in einen fehlerhaften Zustand bringen würde (Tests laufen nicht mehr fehlerfrei), so wird für dieses Feature ein Branch erstellt. Ist das Feature fertig entwickelt, so wird </w:t>
-            </w:r>
-            <w:r>
-              <w:t>der „Feature Branch“</w:t>
+              <w:t xml:space="preserve">Sollte ein neues Feature entwickelt werden, welches den aktuellen Trunk in einen fehlerhaften Zustand bringen würde (Tests laufen nicht mehr fehlerfrei), so wird für dieses Feature ein </w:t>
+            </w:r>
+            <w:proofErr w:type="spellStart"/>
+            <w:r>
+              <w:t>Branch</w:t>
+            </w:r>
+            <w:proofErr w:type="spellEnd"/>
+            <w:r>
+              <w:t xml:space="preserve"> erstellt. Ist das Feature fertig entwickelt, so wird </w:t>
+            </w:r>
+            <w:r>
+              <w:t xml:space="preserve">der „Feature </w:t>
+            </w:r>
+            <w:proofErr w:type="spellStart"/>
+            <w:r>
+              <w:t>Branch</w:t>
+            </w:r>
+            <w:proofErr w:type="spellEnd"/>
+            <w:r>
+              <w:t>“</w:t>
             </w:r>
             <w:r>
               <w:t xml:space="preserve"> in den Trunk </w:t>
             </w:r>
             <w:r>
-              <w:t>eingefügt („merged“) und gelöscht.</w:t>
+              <w:t>eingefügt („</w:t>
+            </w:r>
+            <w:proofErr w:type="spellStart"/>
+            <w:r>
+              <w:t>merged</w:t>
+            </w:r>
+            <w:proofErr w:type="spellEnd"/>
+            <w:r>
+              <w:t>“) und gelöscht.</w:t>
             </w:r>
           </w:p>
         </w:tc>
@@ -4292,7 +4549,7 @@
       <w:pPr>
         <w:pStyle w:val="berschrift3"/>
       </w:pPr>
-      <w:bookmarkStart w:id="30" w:name="_Toc294710354"/>
+      <w:bookmarkStart w:id="30" w:name="_Toc294717053"/>
       <w:r>
         <w:t>Client</w:t>
       </w:r>
@@ -4300,17 +4557,41 @@
     </w:p>
     <w:p>
       <w:r>
-        <w:t>Der Quellcode des Clients ist unter client/* zu finden.</w:t>
-      </w:r>
-      <w:r>
-        <w:t xml:space="preserve"> Der Code kann direkt als Eclipse Projekt importiert werden. Allerdings wird für das Eclipse das ADT (Android Development Tools) benötigt, welches auch einen Android Emulator enthält.</w:t>
+        <w:t xml:space="preserve">Der Quellcode des Clients ist unter </w:t>
+      </w:r>
+      <w:proofErr w:type="spellStart"/>
+      <w:r>
+        <w:t>client</w:t>
+      </w:r>
+      <w:proofErr w:type="spellEnd"/>
+      <w:r>
+        <w:t>/* zu finden.</w:t>
+      </w:r>
+      <w:r>
+        <w:t xml:space="preserve"> Der Code kann direkt als </w:t>
+      </w:r>
+      <w:proofErr w:type="spellStart"/>
+      <w:r>
+        <w:t>Eclipse</w:t>
+      </w:r>
+      <w:proofErr w:type="spellEnd"/>
+      <w:r>
+        <w:t xml:space="preserve"> Projekt importiert werden. Allerdings wird für das </w:t>
+      </w:r>
+      <w:proofErr w:type="spellStart"/>
+      <w:r>
+        <w:t>Eclipse</w:t>
+      </w:r>
+      <w:proofErr w:type="spellEnd"/>
+      <w:r>
+        <w:t xml:space="preserve"> das ADT (Android Development Tools) benötigt, welches auch einen Android Emulator enthält.</w:t>
       </w:r>
     </w:p>
     <w:p>
       <w:pPr>
         <w:pStyle w:val="berschrift3"/>
       </w:pPr>
-      <w:bookmarkStart w:id="31" w:name="_Toc294710355"/>
+      <w:bookmarkStart w:id="31" w:name="_Toc294717054"/>
       <w:r>
         <w:t>Server</w:t>
       </w:r>
@@ -4318,16 +4599,56 @@
     </w:p>
     <w:p>
       <w:r>
-        <w:t>Der Quellcode des Clients ist unter server/* zu finden.</w:t>
-      </w:r>
-      <w:r>
-        <w:t xml:space="preserve"> Da der Server mit Ruby on Rails und Ne</w:t>
-      </w:r>
-      <w:r>
-        <w:t>tbeans entwickelt wurde, kann der Quellcode</w:t>
-      </w:r>
-      <w:r>
-        <w:t xml:space="preserve"> mit Netbeans direkt importiert und bearbeitet werden. Darüber hinaus wird ein Ruby Interpreter benötigt, der alle nötigen Gems (Ruby Libraries) enthält.</w:t>
+        <w:t xml:space="preserve">Der Quellcode des Clients ist unter </w:t>
+      </w:r>
+      <w:proofErr w:type="spellStart"/>
+      <w:r>
+        <w:t>server</w:t>
+      </w:r>
+      <w:proofErr w:type="spellEnd"/>
+      <w:r>
+        <w:t>/* zu finden.</w:t>
+      </w:r>
+      <w:r>
+        <w:t xml:space="preserve"> Da der Server mit Ruby on </w:t>
+      </w:r>
+      <w:proofErr w:type="spellStart"/>
+      <w:r>
+        <w:t>Rails</w:t>
+      </w:r>
+      <w:proofErr w:type="spellEnd"/>
+      <w:r>
+        <w:t xml:space="preserve"> und </w:t>
+      </w:r>
+      <w:proofErr w:type="spellStart"/>
+      <w:r>
+        <w:t>Ne</w:t>
+      </w:r>
+      <w:r>
+        <w:t>tbeans</w:t>
+      </w:r>
+      <w:proofErr w:type="spellEnd"/>
+      <w:r>
+        <w:t xml:space="preserve"> entwickelt wurde, kann der Quellcode</w:t>
+      </w:r>
+      <w:r>
+        <w:t xml:space="preserve"> mit </w:t>
+      </w:r>
+      <w:proofErr w:type="spellStart"/>
+      <w:r>
+        <w:t>Netbeans</w:t>
+      </w:r>
+      <w:proofErr w:type="spellEnd"/>
+      <w:r>
+        <w:t xml:space="preserve"> direkt importiert und bearbeitet werden. Darüber hinaus wird ein Ruby Interpreter benötigt, der alle nötigen </w:t>
+      </w:r>
+      <w:proofErr w:type="spellStart"/>
+      <w:r>
+        <w:t>Gems</w:t>
+      </w:r>
+      <w:proofErr w:type="spellEnd"/>
+      <w:r>
+        <w:t xml:space="preserve"> (Ruby Libraries) enthält.</w:t>
       </w:r>
     </w:p>
     <w:p>
@@ -4339,7 +4660,7 @@
       <w:pPr>
         <w:pStyle w:val="berschrift2"/>
       </w:pPr>
-      <w:bookmarkStart w:id="32" w:name="_Toc294710356"/>
+      <w:bookmarkStart w:id="32" w:name="_Toc294717055"/>
       <w:r>
         <w:lastRenderedPageBreak/>
         <w:t>Tools</w:t>
@@ -4348,14 +4669,22 @@
     </w:p>
     <w:p>
       <w:r>
-        <w:t>Unter tools/* sind die Tools, die für das Projekt benötigt werden, abgelegt.</w:t>
+        <w:t xml:space="preserve">Unter </w:t>
+      </w:r>
+      <w:proofErr w:type="spellStart"/>
+      <w:r>
+        <w:t>tools</w:t>
+      </w:r>
+      <w:proofErr w:type="spellEnd"/>
+      <w:r>
+        <w:t>/* sind die Tools, die für das Projekt benötigt werden, abgelegt.</w:t>
       </w:r>
     </w:p>
     <w:p>
       <w:pPr>
         <w:pStyle w:val="berschrift3"/>
       </w:pPr>
-      <w:bookmarkStart w:id="33" w:name="_Toc294710357"/>
+      <w:bookmarkStart w:id="33" w:name="_Toc294717056"/>
       <w:r>
         <w:t>7zip</w:t>
       </w:r>
@@ -4370,11 +4699,13 @@
       <w:pPr>
         <w:pStyle w:val="berschrift3"/>
       </w:pPr>
-      <w:bookmarkStart w:id="34" w:name="_Toc294710358"/>
+      <w:bookmarkStart w:id="34" w:name="_Toc294717057"/>
+      <w:proofErr w:type="spellStart"/>
       <w:r>
         <w:t>Gource</w:t>
       </w:r>
       <w:bookmarkEnd w:id="34"/>
+      <w:proofErr w:type="spellEnd"/>
     </w:p>
     <w:p>
       <w:r>
@@ -4385,7 +4716,7 @@
       <w:pPr>
         <w:pStyle w:val="berschrift3"/>
       </w:pPr>
-      <w:bookmarkStart w:id="35" w:name="_Toc294710359"/>
+      <w:bookmarkStart w:id="35" w:name="_Toc294717058"/>
       <w:r>
         <w:t>Ruby</w:t>
       </w:r>
@@ -4393,7 +4724,15 @@
     </w:p>
     <w:p>
       <w:r>
-        <w:t>Hier findet sich der Interpreter, welcher unter Windows zur Entwicklung von MRT benutzt worden ist. Alle Gems (Libraries) sind bereits installiert.</w:t>
+        <w:t xml:space="preserve">Hier findet sich der Interpreter, welcher unter Windows zur Entwicklung von MRT benutzt worden ist. Alle </w:t>
+      </w:r>
+      <w:proofErr w:type="spellStart"/>
+      <w:r>
+        <w:t>Gems</w:t>
+      </w:r>
+      <w:proofErr w:type="spellEnd"/>
+      <w:r>
+        <w:t xml:space="preserve"> (Libraries) sind bereits installiert.</w:t>
       </w:r>
     </w:p>
     <w:sectPr>
@@ -4511,7 +4850,7 @@
         <w:noProof/>
         <w:lang w:val="de-DE"/>
       </w:rPr>
-      <w:t>5</w:t>
+      <w:t>2</w:t>
     </w:r>
     <w:r>
       <w:rPr>
@@ -4525,16 +4864,31 @@
       </w:rPr>
       <w:t xml:space="preserve"> von </w:t>
     </w:r>
-    <w:fldSimple w:instr="NUMPAGES  \* Arabic  \* MERGEFORMAT">
-      <w:r>
-        <w:rPr>
-          <w:b/>
-          <w:noProof/>
-          <w:lang w:val="de-DE"/>
-        </w:rPr>
-        <w:t>7</w:t>
-      </w:r>
-    </w:fldSimple>
+    <w:r>
+      <w:fldChar w:fldCharType="begin"/>
+    </w:r>
+    <w:r>
+      <w:instrText>NUMPAGES  \* Arabic  \* MERGEFORMAT</w:instrText>
+    </w:r>
+    <w:r>
+      <w:fldChar w:fldCharType="separate"/>
+    </w:r>
+    <w:r>
+      <w:rPr>
+        <w:b/>
+        <w:noProof/>
+        <w:lang w:val="de-DE"/>
+      </w:rPr>
+      <w:t>7</w:t>
+    </w:r>
+    <w:r>
+      <w:rPr>
+        <w:b/>
+        <w:noProof/>
+        <w:lang w:val="de-DE"/>
+      </w:rPr>
+      <w:fldChar w:fldCharType="end"/>
+    </w:r>
   </w:p>
 </w:ftr>
 </file>
@@ -10461,7 +10815,7 @@
 </file>
 
 <file path=customXml/itemProps1.xml><?xml version="1.0" encoding="utf-8"?>
-<ds:datastoreItem xmlns:ds="http://schemas.openxmlformats.org/officeDocument/2006/customXml" ds:itemID="{05184BCE-0100-40EE-883A-DA9B28DE49FB}">
+<ds:datastoreItem xmlns:ds="http://schemas.openxmlformats.org/officeDocument/2006/customXml" ds:itemID="{9AEE5E9F-F2D1-4243-84A2-C366758EBA6E}">
   <ds:schemaRefs>
     <ds:schemaRef ds:uri="http://schemas.openxmlformats.org/officeDocument/2006/bibliography"/>
   </ds:schemaRefs>
@@ -10469,7 +10823,7 @@
 </file>
 
 <file path=customXml/itemProps2.xml><?xml version="1.0" encoding="utf-8"?>
-<ds:datastoreItem xmlns:ds="http://schemas.openxmlformats.org/officeDocument/2006/customXml" ds:itemID="{AEDF6560-00F3-454E-AD07-CAC993753FD3}">
+<ds:datastoreItem xmlns:ds="http://schemas.openxmlformats.org/officeDocument/2006/customXml" ds:itemID="{979CA359-9C77-4B1B-804E-222F8E821693}">
   <ds:schemaRefs>
     <ds:schemaRef ds:uri="http://schemas.openxmlformats.org/officeDocument/2006/bibliography"/>
   </ds:schemaRefs>
